--- a/Коршунова А.А. отчет_3курс.docx
+++ b/Коршунова А.А. отчет_3курс.docx
@@ -156,7 +156,7 @@
               </wp:anchor>
             </w:drawing>
           </mc:Choice>
-          <mc:Fallback xmlns:sl="http://schemas.openxmlformats.org/schemaLibrary/2006/main" xmlns:a="http://schemas.openxmlformats.org/drawingml/2006/main" xmlns:pic="http://schemas.openxmlformats.org/drawingml/2006/picture" xmlns:c="http://schemas.openxmlformats.org/drawingml/2006/chart" xmlns:lc="http://schemas.openxmlformats.org/drawingml/2006/lockedCanvas" xmlns:dgm="http://schemas.openxmlformats.org/drawingml/2006/diagram" xmlns:w16sdtfl="http://schemas.microsoft.com/office/word/2024/wordml/sdtformatlock">
+          <mc:Fallback xmlns:w16sdtfl="http://schemas.microsoft.com/office/word/2024/wordml/sdtformatlock" xmlns:dgm="http://schemas.openxmlformats.org/drawingml/2006/diagram" xmlns:lc="http://schemas.openxmlformats.org/drawingml/2006/lockedCanvas" xmlns:c="http://schemas.openxmlformats.org/drawingml/2006/chart" xmlns:pic="http://schemas.openxmlformats.org/drawingml/2006/picture" xmlns:a="http://schemas.openxmlformats.org/drawingml/2006/main" xmlns:sl="http://schemas.openxmlformats.org/schemaLibrary/2006/main">
             <w:drawing>
               <wp:anchor allowOverlap="1" behindDoc="0" distB="4294967295" distT="4294967295" distL="114300" distR="114300" hidden="0" layoutInCell="1" locked="0" relativeHeight="0" simplePos="0">
                 <wp:simplePos x="0" y="0"/>
@@ -650,19 +650,7 @@
         <w:rPr>
           <w:rFonts w:ascii="Times New Roman" w:eastAsia="Times New Roman" w:hAnsi="Times New Roman"/>
         </w:rPr>
-        <w:t>Жуков Н</w:t>
-      </w:r>
-      <w:r>
-        <w:rPr>
-          <w:rFonts w:ascii="Times New Roman" w:eastAsia="Times New Roman" w:hAnsi="Times New Roman"/>
-        </w:rPr>
-        <w:t>.</w:t>
-      </w:r>
-      <w:r>
-        <w:rPr>
-          <w:rFonts w:ascii="Times New Roman" w:eastAsia="Times New Roman" w:hAnsi="Times New Roman"/>
-        </w:rPr>
-        <w:t>Н</w:t>
+        <w:t>Жуков Н.Н</w:t>
       </w:r>
       <w:r>
         <w:rPr>
@@ -858,7 +846,6 @@
         <w:t>I. Инвариантная самостоятельная работа</w:t>
       </w:r>
     </w:p>
-    <w:p/>
     <w:p>
       <w:pPr>
         <w:spacing w:after="0" w:line="240" w:lineRule="auto"/>
@@ -925,6 +912,12 @@
       </w:r>
     </w:p>
     <w:p>
+      <w:pPr>
+        <w:rPr>
+          <w:color w:val="0000FF"/>
+          <w:u w:val="single"/>
+        </w:rPr>
+      </w:pPr>
       <w:r>
         <w:rPr>
           <w:rFonts w:ascii="Times New Roman" w:hAnsi="Times New Roman"/>
@@ -965,13 +958,28 @@
           <w:between w:val="nil"/>
         </w:pBdr>
         <w:spacing w:after="0" w:line="240" w:lineRule="auto"/>
-        <w:rPr>
-          <w:rFonts w:ascii="Times New Roman" w:eastAsia="Times New Roman" w:hAnsi="Times New Roman"/>
-          <w:color w:val="000000"/>
-          <w:sz w:val="24"/>
-          <w:szCs w:val="24"/>
-        </w:rPr>
-      </w:pPr>
+      </w:pPr>
+      <w:r>
+        <w:rPr>
+          <w:rFonts w:ascii="Times New Roman" w:eastAsia="Times New Roman" w:hAnsi="Times New Roman"/>
+          <w:color w:val="000000"/>
+          <w:sz w:val="24"/>
+          <w:szCs w:val="24"/>
+        </w:rPr>
+        <w:t xml:space="preserve">Примечание: </w:t>
+      </w:r>
+      <w:r>
+        <w:rPr>
+          <w:rFonts w:ascii="Times New Roman" w:eastAsia="Times New Roman" w:hAnsi="Times New Roman"/>
+          <w:color w:val="000000"/>
+          <w:sz w:val="24"/>
+          <w:szCs w:val="24"/>
+        </w:rPr>
+        <w:t>Алгоритм установки (текстовый документ)</w:t>
+      </w:r>
+      <w:r>
+        <w:t xml:space="preserve"> </w:t>
+      </w:r>
     </w:p>
     <w:p>
       <w:pPr>
@@ -983,47 +991,6 @@
           <w:between w:val="nil"/>
         </w:pBdr>
         <w:spacing w:after="0" w:line="240" w:lineRule="auto"/>
-      </w:pPr>
-      <w:r>
-        <w:rPr>
-          <w:rFonts w:ascii="Times New Roman" w:eastAsia="Times New Roman" w:hAnsi="Times New Roman"/>
-          <w:color w:val="000000"/>
-          <w:sz w:val="24"/>
-          <w:szCs w:val="24"/>
-        </w:rPr>
-        <w:t xml:space="preserve">Примечание: </w:t>
-      </w:r>
-      <w:r>
-        <w:rPr>
-          <w:rFonts w:ascii="Times New Roman" w:eastAsia="Times New Roman" w:hAnsi="Times New Roman"/>
-          <w:color w:val="000000"/>
-          <w:sz w:val="24"/>
-          <w:szCs w:val="24"/>
-        </w:rPr>
-        <w:t>Алгоритм установки (текстовый документ)</w:t>
-      </w:r>
-      <w:r>
-        <w:t xml:space="preserve"> </w:t>
-      </w:r>
-    </w:p>
-    <w:p>
-      <w:pPr>
-        <w:pBdr>
-          <w:top w:val="nil"/>
-          <w:left w:val="nil"/>
-          <w:bottom w:val="nil"/>
-          <w:right w:val="nil"/>
-          <w:between w:val="nil"/>
-        </w:pBdr>
-        <w:spacing w:after="0" w:line="240" w:lineRule="auto"/>
-        <w:rPr>
-          <w:rFonts w:ascii="Times" w:eastAsia="Times" w:hAnsi="Times" w:cs="Times"/>
-          <w:color w:val="000000"/>
-          <w:sz w:val="20"/>
-          <w:szCs w:val="20"/>
-        </w:rPr>
-      </w:pPr>
-      <w:r>
         <w:rPr>
           <w:rFonts w:ascii="Times New Roman" w:eastAsia="Times New Roman" w:hAnsi="Times New Roman"/>
           <w:i/>
@@ -1031,18 +998,81 @@
           <w:sz w:val="24"/>
           <w:szCs w:val="24"/>
         </w:rPr>
+      </w:pPr>
+      <w:r>
+        <w:rPr>
+          <w:rFonts w:ascii="Times New Roman" w:eastAsia="Times New Roman" w:hAnsi="Times New Roman"/>
+          <w:i/>
+          <w:color w:val="000000"/>
+          <w:sz w:val="24"/>
+          <w:szCs w:val="24"/>
+        </w:rPr>
         <w:t>QR-код задания (на GIT-репозиторий):</w:t>
       </w:r>
     </w:p>
     <w:p>
       <w:pPr>
-        <w:spacing w:after="0" w:line="240" w:lineRule="auto"/>
+        <w:pStyle w:val="a6"/>
+        <w:jc w:val="center"/>
         <w:rPr>
           <w:rFonts w:ascii="Times" w:eastAsia="Times" w:hAnsi="Times" w:cs="Times"/>
           <w:sz w:val="20"/>
           <w:szCs w:val="20"/>
         </w:rPr>
       </w:pPr>
+      <w:r>
+        <w:rPr>
+          <w:noProof/>
+        </w:rPr>
+        <w:drawing>
+          <wp:inline distT="0" distB="0" distL="0" distR="0" wp14:anchorId="6565EAD5" wp14:editId="5381439D">
+            <wp:extent cx="1279912" cy="1279912"/>
+            <wp:effectExtent l="0" t="0" r="0" b="0"/>
+            <wp:docPr id="1" name="Рисунок 1"/>
+            <wp:cNvGraphicFramePr>
+              <a:graphicFrameLocks xmlns:a="http://schemas.openxmlformats.org/drawingml/2006/main" noChangeAspect="1"/>
+            </wp:cNvGraphicFramePr>
+            <a:graphic xmlns:a="http://schemas.openxmlformats.org/drawingml/2006/main">
+              <a:graphicData uri="http://schemas.openxmlformats.org/drawingml/2006/picture">
+                <pic:pic xmlns:pic="http://schemas.openxmlformats.org/drawingml/2006/picture">
+                  <pic:nvPicPr>
+                    <pic:cNvPr id="0" name="Picture 1"/>
+                    <pic:cNvPicPr>
+                      <a:picLocks noChangeAspect="1" noChangeArrowheads="1"/>
+                    </pic:cNvPicPr>
+                  </pic:nvPicPr>
+                  <pic:blipFill>
+                    <a:blip r:embed="rId10" cstate="print">
+                      <a:extLst>
+                        <a:ext uri="{28A0092B-C50C-407E-A947-70E740481C1C}">
+                          <a14:useLocalDpi xmlns:a14="http://schemas.microsoft.com/office/drawing/2010/main" val="0"/>
+                        </a:ext>
+                      </a:extLst>
+                    </a:blip>
+                    <a:srcRect/>
+                    <a:stretch>
+                      <a:fillRect/>
+                    </a:stretch>
+                  </pic:blipFill>
+                  <pic:spPr bwMode="auto">
+                    <a:xfrm>
+                      <a:off x="0" y="0"/>
+                      <a:ext cx="1295342" cy="1295342"/>
+                    </a:xfrm>
+                    <a:prstGeom prst="rect">
+                      <a:avLst/>
+                    </a:prstGeom>
+                    <a:noFill/>
+                    <a:ln>
+                      <a:noFill/>
+                    </a:ln>
+                  </pic:spPr>
+                </pic:pic>
+              </a:graphicData>
+            </a:graphic>
+          </wp:inline>
+        </w:drawing>
+      </w:r>
     </w:p>
     <w:p>
       <w:pPr>
@@ -1164,32 +1194,83 @@
         <w:spacing w:after="0" w:line="240" w:lineRule="auto"/>
         <w:jc w:val="both"/>
         <w:rPr>
-          <w:rFonts w:ascii="Times" w:eastAsia="Times" w:hAnsi="Times" w:cs="Times"/>
-          <w:sz w:val="20"/>
-          <w:szCs w:val="20"/>
-        </w:rPr>
-      </w:pPr>
-      <w:r>
-        <w:rPr>
           <w:rFonts w:ascii="Times New Roman" w:eastAsia="Times New Roman" w:hAnsi="Times New Roman"/>
           <w:i/>
           <w:sz w:val="24"/>
           <w:szCs w:val="24"/>
         </w:rPr>
+      </w:pPr>
+      <w:r>
+        <w:rPr>
+          <w:rFonts w:ascii="Times New Roman" w:eastAsia="Times New Roman" w:hAnsi="Times New Roman"/>
+          <w:i/>
+          <w:sz w:val="24"/>
+          <w:szCs w:val="24"/>
+        </w:rPr>
         <w:t>QR-код задания (на GIT-репозиторий):</w:t>
       </w:r>
     </w:p>
     <w:p>
       <w:pPr>
-        <w:spacing w:after="0" w:line="240" w:lineRule="auto"/>
-        <w:jc w:val="both"/>
-        <w:rPr>
-          <w:rFonts w:ascii="Times New Roman" w:eastAsia="Times New Roman" w:hAnsi="Times New Roman"/>
-          <w:color w:val="000000"/>
-          <w:sz w:val="24"/>
-          <w:szCs w:val="24"/>
-        </w:rPr>
-      </w:pPr>
+        <w:pStyle w:val="a6"/>
+        <w:jc w:val="center"/>
+        <w:rPr>
+          <w:color w:val="000000"/>
+        </w:rPr>
+      </w:pPr>
+      <w:r>
+        <w:rPr>
+          <w:noProof/>
+        </w:rPr>
+        <w:drawing>
+          <wp:inline distT="0" distB="0" distL="0" distR="0" wp14:anchorId="2FD23D3E" wp14:editId="64042896">
+            <wp:extent cx="1302523" cy="1302523"/>
+            <wp:effectExtent l="0" t="0" r="0" b="0"/>
+            <wp:docPr id="2" name="Рисунок 2"/>
+            <wp:cNvGraphicFramePr>
+              <a:graphicFrameLocks xmlns:a="http://schemas.openxmlformats.org/drawingml/2006/main" noChangeAspect="1"/>
+            </wp:cNvGraphicFramePr>
+            <a:graphic xmlns:a="http://schemas.openxmlformats.org/drawingml/2006/main">
+              <a:graphicData uri="http://schemas.openxmlformats.org/drawingml/2006/picture">
+                <pic:pic xmlns:pic="http://schemas.openxmlformats.org/drawingml/2006/picture">
+                  <pic:nvPicPr>
+                    <pic:cNvPr id="0" name="Picture 3"/>
+                    <pic:cNvPicPr>
+                      <a:picLocks noChangeAspect="1" noChangeArrowheads="1"/>
+                    </pic:cNvPicPr>
+                  </pic:nvPicPr>
+                  <pic:blipFill>
+                    <a:blip r:embed="rId11" cstate="print">
+                      <a:extLst>
+                        <a:ext uri="{28A0092B-C50C-407E-A947-70E740481C1C}">
+                          <a14:useLocalDpi xmlns:a14="http://schemas.microsoft.com/office/drawing/2010/main" val="0"/>
+                        </a:ext>
+                      </a:extLst>
+                    </a:blip>
+                    <a:srcRect/>
+                    <a:stretch>
+                      <a:fillRect/>
+                    </a:stretch>
+                  </pic:blipFill>
+                  <pic:spPr bwMode="auto">
+                    <a:xfrm>
+                      <a:off x="0" y="0"/>
+                      <a:ext cx="1317500" cy="1317500"/>
+                    </a:xfrm>
+                    <a:prstGeom prst="rect">
+                      <a:avLst/>
+                    </a:prstGeom>
+                    <a:noFill/>
+                    <a:ln>
+                      <a:noFill/>
+                    </a:ln>
+                  </pic:spPr>
+                </pic:pic>
+              </a:graphicData>
+            </a:graphic>
+          </wp:inline>
+        </w:drawing>
+      </w:r>
     </w:p>
     <w:p>
       <w:pPr>
@@ -1333,42 +1414,69 @@
     </w:p>
     <w:p>
       <w:pPr>
-        <w:spacing w:after="0" w:line="240" w:lineRule="auto"/>
-        <w:jc w:val="both"/>
+        <w:jc w:val="center"/>
         <w:rPr>
           <w:rFonts w:ascii="Times" w:eastAsia="Times" w:hAnsi="Times" w:cs="Times"/>
           <w:sz w:val="20"/>
           <w:szCs w:val="20"/>
         </w:rPr>
       </w:pPr>
-    </w:p>
-    <w:p>
-      <w:pPr>
-        <w:spacing w:after="0" w:line="240" w:lineRule="auto"/>
-        <w:jc w:val="both"/>
-        <w:rPr>
-          <w:rFonts w:ascii="Times New Roman" w:eastAsia="Times New Roman" w:hAnsi="Times New Roman"/>
-          <w:color w:val="000000"/>
-          <w:sz w:val="24"/>
-          <w:szCs w:val="24"/>
-        </w:rPr>
-      </w:pPr>
-    </w:p>
-    <w:p>
-      <w:pPr>
-        <w:rPr>
-          <w:rFonts w:ascii="Times" w:eastAsia="Times" w:hAnsi="Times" w:cs="Times"/>
-          <w:sz w:val="20"/>
-          <w:szCs w:val="20"/>
-        </w:rPr>
-      </w:pPr>
-      <w:r>
-        <w:rPr>
-          <w:rFonts w:ascii="Times" w:eastAsia="Times" w:hAnsi="Times" w:cs="Times"/>
-          <w:sz w:val="20"/>
-          <w:szCs w:val="20"/>
-        </w:rPr>
-        <w:br w:type="page"/>
+      <w:r>
+        <w:rPr>
+          <w:rFonts w:ascii="Times New Roman" w:eastAsia="Times New Roman" w:hAnsi="Times New Roman"/>
+          <w:noProof/>
+          <w:color w:val="000000"/>
+          <w:sz w:val="24"/>
+          <w:szCs w:val="24"/>
+        </w:rPr>
+        <w:drawing>
+          <wp:inline distT="0" distB="0" distL="0" distR="0" wp14:anchorId="3B3D888F" wp14:editId="727DF0CB">
+            <wp:extent cx="1295649" cy="1295649"/>
+            <wp:effectExtent l="0" t="0" r="0" b="0"/>
+            <wp:docPr id="3" name="Рисунок 3"/>
+            <wp:cNvGraphicFramePr>
+              <a:graphicFrameLocks xmlns:a="http://schemas.openxmlformats.org/drawingml/2006/main" noChangeAspect="1"/>
+            </wp:cNvGraphicFramePr>
+            <a:graphic xmlns:a="http://schemas.openxmlformats.org/drawingml/2006/main">
+              <a:graphicData uri="http://schemas.openxmlformats.org/drawingml/2006/picture">
+                <pic:pic xmlns:pic="http://schemas.openxmlformats.org/drawingml/2006/picture">
+                  <pic:nvPicPr>
+                    <pic:cNvPr id="0" name="Picture 5"/>
+                    <pic:cNvPicPr>
+                      <a:picLocks noChangeAspect="1" noChangeArrowheads="1"/>
+                    </pic:cNvPicPr>
+                  </pic:nvPicPr>
+                  <pic:blipFill>
+                    <a:blip r:embed="rId12" cstate="print">
+                      <a:extLst>
+                        <a:ext uri="{28A0092B-C50C-407E-A947-70E740481C1C}">
+                          <a14:useLocalDpi xmlns:a14="http://schemas.microsoft.com/office/drawing/2010/main" val="0"/>
+                        </a:ext>
+                      </a:extLst>
+                    </a:blip>
+                    <a:srcRect/>
+                    <a:stretch>
+                      <a:fillRect/>
+                    </a:stretch>
+                  </pic:blipFill>
+                  <pic:spPr bwMode="auto">
+                    <a:xfrm>
+                      <a:off x="0" y="0"/>
+                      <a:ext cx="1325685" cy="1325685"/>
+                    </a:xfrm>
+                    <a:prstGeom prst="rect">
+                      <a:avLst/>
+                    </a:prstGeom>
+                    <a:noFill/>
+                    <a:ln>
+                      <a:noFill/>
+                    </a:ln>
+                  </pic:spPr>
+                </pic:pic>
+              </a:graphicData>
+            </a:graphic>
+          </wp:inline>
+        </w:drawing>
       </w:r>
     </w:p>
     <w:p>
@@ -1403,19 +1511,6 @@
         </w:rPr>
         <w:t>(выбрать одно из заданий с одинаковыми номерами)</w:t>
       </w:r>
-    </w:p>
-    <w:p>
-      <w:pPr>
-        <w:spacing w:after="0" w:line="240" w:lineRule="auto"/>
-        <w:jc w:val="center"/>
-        <w:rPr>
-          <w:rFonts w:ascii="Times New Roman" w:eastAsia="Times New Roman" w:hAnsi="Times New Roman"/>
-          <w:b/>
-          <w:color w:val="000000"/>
-          <w:sz w:val="24"/>
-          <w:szCs w:val="24"/>
-        </w:rPr>
-      </w:pPr>
     </w:p>
     <w:p>
       <w:pPr>
@@ -1498,7 +1593,7 @@
         </w:rPr>
         <w:t xml:space="preserve">электронная библиотека РГПУ им. А. И. Герцена </w:t>
       </w:r>
-      <w:hyperlink r:id="rId10" w:history="1">
+      <w:hyperlink r:id="rId13" w:history="1">
         <w:r>
           <w:rPr>
             <w:rStyle w:val="a5"/>
@@ -1537,7 +1632,7 @@
           <w:rFonts w:ascii="Times New Roman" w:hAnsi="Times New Roman"/>
         </w:rPr>
       </w:pPr>
-      <w:hyperlink r:id="rId11" w:history="1">
+      <w:hyperlink r:id="rId14" w:history="1">
         <w:r>
           <w:rPr>
             <w:rStyle w:val="a5"/>
@@ -1782,19 +1877,64 @@
     <w:p>
       <w:pPr>
         <w:spacing w:after="0" w:line="240" w:lineRule="auto"/>
+        <w:jc w:val="center"/>
+      </w:pPr>
+      <w:r>
         <w:rPr>
           <w:rFonts w:ascii="Times" w:eastAsia="Times" w:hAnsi="Times" w:cs="Times"/>
+          <w:noProof/>
           <w:sz w:val="20"/>
           <w:szCs w:val="20"/>
         </w:rPr>
-      </w:pPr>
-    </w:p>
-    <w:p>
-      <w:pPr>
-        <w:pStyle w:val="a6"/>
-        <w:shd w:val="clear" w:color="auto" w:fill="FFFFFF"/>
-        <w:spacing w:before="0" w:beforeAutospacing="0" w:after="150" w:afterAutospacing="0"/>
-      </w:pPr>
+        <w:drawing>
+          <wp:inline distT="0" distB="0" distL="0" distR="0" wp14:anchorId="246300B7" wp14:editId="0073DC68">
+            <wp:extent cx="1208101" cy="1208101"/>
+            <wp:effectExtent l="0" t="0" r="0" b="0"/>
+            <wp:docPr id="7" name="Рисунок 7"/>
+            <wp:cNvGraphicFramePr>
+              <a:graphicFrameLocks xmlns:a="http://schemas.openxmlformats.org/drawingml/2006/main" noChangeAspect="1"/>
+            </wp:cNvGraphicFramePr>
+            <a:graphic xmlns:a="http://schemas.openxmlformats.org/drawingml/2006/main">
+              <a:graphicData uri="http://schemas.openxmlformats.org/drawingml/2006/picture">
+                <pic:pic xmlns:pic="http://schemas.openxmlformats.org/drawingml/2006/picture">
+                  <pic:nvPicPr>
+                    <pic:cNvPr id="0" name="Picture 7"/>
+                    <pic:cNvPicPr>
+                      <a:picLocks noChangeAspect="1" noChangeArrowheads="1"/>
+                    </pic:cNvPicPr>
+                  </pic:nvPicPr>
+                  <pic:blipFill>
+                    <a:blip r:embed="rId15" cstate="print">
+                      <a:extLst>
+                        <a:ext uri="{28A0092B-C50C-407E-A947-70E740481C1C}">
+                          <a14:useLocalDpi xmlns:a14="http://schemas.microsoft.com/office/drawing/2010/main" val="0"/>
+                        </a:ext>
+                      </a:extLst>
+                    </a:blip>
+                    <a:srcRect/>
+                    <a:stretch>
+                      <a:fillRect/>
+                    </a:stretch>
+                  </pic:blipFill>
+                  <pic:spPr bwMode="auto">
+                    <a:xfrm>
+                      <a:off x="0" y="0"/>
+                      <a:ext cx="1218690" cy="1218690"/>
+                    </a:xfrm>
+                    <a:prstGeom prst="rect">
+                      <a:avLst/>
+                    </a:prstGeom>
+                    <a:noFill/>
+                    <a:ln>
+                      <a:noFill/>
+                    </a:ln>
+                  </pic:spPr>
+                </pic:pic>
+              </a:graphicData>
+            </a:graphic>
+          </wp:inline>
+        </w:drawing>
+      </w:r>
     </w:p>
     <w:p>
       <w:pPr>
@@ -1842,7 +1982,7 @@
         </w:rPr>
         <w:t> </w:t>
       </w:r>
-      <w:hyperlink r:id="rId12" w:history="1">
+      <w:hyperlink r:id="rId16" w:history="1">
         <w:r>
           <w:rPr>
             <w:rStyle w:val="a5"/>
@@ -1895,33 +2035,86 @@
         <w:t xml:space="preserve">Направление: </w:t>
       </w:r>
       <w:r>
-        <w:t>публикация расписания преподавателей</w:t>
-      </w:r>
-    </w:p>
-    <w:p>
-      <w:pPr>
-        <w:spacing w:after="0" w:line="240" w:lineRule="auto"/>
-        <w:jc w:val="both"/>
-        <w:rPr>
-          <w:rFonts w:ascii="Times New Roman" w:eastAsia="Times New Roman" w:hAnsi="Times New Roman"/>
-          <w:color w:val="000000"/>
-          <w:sz w:val="24"/>
-          <w:szCs w:val="24"/>
-        </w:rPr>
-      </w:pPr>
-      <w:r>
-        <w:rPr>
-          <w:rFonts w:ascii="Times New Roman" w:eastAsia="Times New Roman" w:hAnsi="Times New Roman"/>
+        <w:t>публикация тематической справочной информации</w:t>
+      </w:r>
+    </w:p>
+    <w:p>
+      <w:pPr>
+        <w:pStyle w:val="a6"/>
+        <w:shd w:val="clear" w:color="auto" w:fill="FFFFFF"/>
+        <w:spacing w:before="0" w:beforeAutospacing="0" w:after="150" w:afterAutospacing="0"/>
+        <w:rPr>
           <w:i/>
-          <w:sz w:val="24"/>
-          <w:szCs w:val="24"/>
+        </w:rPr>
+      </w:pPr>
+      <w:r>
+        <w:rPr>
+          <w:i/>
         </w:rPr>
         <w:t>QR-код задания (на GIT-репозиторий):</w:t>
       </w:r>
     </w:p>
-    <w:p/>
-    <w:p/>
-    <w:p/>
+    <w:p>
+      <w:pPr>
+        <w:pStyle w:val="a6"/>
+        <w:shd w:val="clear" w:color="auto" w:fill="FFFFFF"/>
+        <w:spacing w:before="0" w:beforeAutospacing="0" w:after="150" w:afterAutospacing="0"/>
+        <w:jc w:val="center"/>
+      </w:pPr>
+      <w:r>
+        <w:rPr>
+          <w:noProof/>
+        </w:rPr>
+        <w:drawing>
+          <wp:inline distT="0" distB="0" distL="0" distR="0" wp14:anchorId="5CE53D5B" wp14:editId="59A6F6E9">
+            <wp:extent cx="1160890" cy="1160890"/>
+            <wp:effectExtent l="0" t="0" r="1270" b="1270"/>
+            <wp:docPr id="8" name="Рисунок 8"/>
+            <wp:cNvGraphicFramePr>
+              <a:graphicFrameLocks xmlns:a="http://schemas.openxmlformats.org/drawingml/2006/main" noChangeAspect="1"/>
+            </wp:cNvGraphicFramePr>
+            <a:graphic xmlns:a="http://schemas.openxmlformats.org/drawingml/2006/main">
+              <a:graphicData uri="http://schemas.openxmlformats.org/drawingml/2006/picture">
+                <pic:pic xmlns:pic="http://schemas.openxmlformats.org/drawingml/2006/picture">
+                  <pic:nvPicPr>
+                    <pic:cNvPr id="0" name="Picture 8"/>
+                    <pic:cNvPicPr>
+                      <a:picLocks noChangeAspect="1" noChangeArrowheads="1"/>
+                    </pic:cNvPicPr>
+                  </pic:nvPicPr>
+                  <pic:blipFill>
+                    <a:blip r:embed="rId17" cstate="print">
+                      <a:extLst>
+                        <a:ext uri="{28A0092B-C50C-407E-A947-70E740481C1C}">
+                          <a14:useLocalDpi xmlns:a14="http://schemas.microsoft.com/office/drawing/2010/main" val="0"/>
+                        </a:ext>
+                      </a:extLst>
+                    </a:blip>
+                    <a:srcRect/>
+                    <a:stretch>
+                      <a:fillRect/>
+                    </a:stretch>
+                  </pic:blipFill>
+                  <pic:spPr bwMode="auto">
+                    <a:xfrm>
+                      <a:off x="0" y="0"/>
+                      <a:ext cx="1171050" cy="1171050"/>
+                    </a:xfrm>
+                    <a:prstGeom prst="rect">
+                      <a:avLst/>
+                    </a:prstGeom>
+                    <a:noFill/>
+                    <a:ln>
+                      <a:noFill/>
+                    </a:ln>
+                  </pic:spPr>
+                </pic:pic>
+              </a:graphicData>
+            </a:graphic>
+          </wp:inline>
+        </w:drawing>
+      </w:r>
+    </w:p>
     <w:p>
       <w:pPr>
         <w:tabs>
@@ -1992,62 +2185,6 @@
         </w:rPr>
         <w:t xml:space="preserve">                 (подпись руководителя)</w:t>
       </w:r>
-    </w:p>
-    <w:p>
-      <w:pPr>
-        <w:tabs>
-          <w:tab w:val="left" w:pos="708"/>
-          <w:tab w:val="left" w:pos="1416"/>
-          <w:tab w:val="left" w:pos="2124"/>
-          <w:tab w:val="left" w:pos="2832"/>
-          <w:tab w:val="left" w:pos="3540"/>
-          <w:tab w:val="left" w:pos="4248"/>
-          <w:tab w:val="left" w:pos="4956"/>
-          <w:tab w:val="left" w:pos="5664"/>
-          <w:tab w:val="left" w:pos="6372"/>
-          <w:tab w:val="left" w:pos="7080"/>
-          <w:tab w:val="left" w:pos="7788"/>
-          <w:tab w:val="left" w:pos="8496"/>
-          <w:tab w:val="left" w:pos="9204"/>
-        </w:tabs>
-        <w:spacing w:after="0" w:line="240" w:lineRule="auto"/>
-        <w:ind w:left="2160" w:firstLine="720"/>
-        <w:jc w:val="both"/>
-        <w:rPr>
-          <w:rFonts w:ascii="Times New Roman" w:eastAsia="Times New Roman" w:hAnsi="Times New Roman"/>
-          <w:sz w:val="28"/>
-          <w:szCs w:val="28"/>
-          <w:vertAlign w:val="superscript"/>
-        </w:rPr>
-      </w:pPr>
-    </w:p>
-    <w:p>
-      <w:pPr>
-        <w:tabs>
-          <w:tab w:val="left" w:pos="708"/>
-          <w:tab w:val="left" w:pos="1416"/>
-          <w:tab w:val="left" w:pos="2124"/>
-          <w:tab w:val="left" w:pos="2832"/>
-          <w:tab w:val="left" w:pos="3540"/>
-          <w:tab w:val="left" w:pos="4248"/>
-          <w:tab w:val="left" w:pos="4956"/>
-          <w:tab w:val="left" w:pos="5664"/>
-          <w:tab w:val="left" w:pos="6372"/>
-          <w:tab w:val="left" w:pos="7080"/>
-          <w:tab w:val="left" w:pos="7788"/>
-          <w:tab w:val="left" w:pos="8496"/>
-          <w:tab w:val="left" w:pos="9204"/>
-        </w:tabs>
-        <w:spacing w:after="0" w:line="240" w:lineRule="auto"/>
-        <w:ind w:left="2160" w:firstLine="720"/>
-        <w:jc w:val="both"/>
-        <w:rPr>
-          <w:rFonts w:ascii="Times New Roman" w:eastAsia="Times New Roman" w:hAnsi="Times New Roman"/>
-          <w:sz w:val="28"/>
-          <w:szCs w:val="28"/>
-          <w:vertAlign w:val="superscript"/>
-        </w:rPr>
-      </w:pPr>
     </w:p>
     <w:p>
       <w:pPr>
